--- a/24-25Year/Spring25/DES-335/Project 3/DES335_W9_P3_Matthew_Oliver_Feedback.docx
+++ b/24-25Year/Spring25/DES-335/Project 3/DES335_W9_P3_Matthew_Oliver_Feedback.docx
@@ -1693,12 +1693,186 @@
     <w:p>
       <w:pPr>
         <w:pStyle w:val="Heading3"/>
-        <w:rPr>
-          <w:color w:val="FF0000"/>
-        </w:rPr>
       </w:pPr>
       <w:r>
         <w:t xml:space="preserve"> </w:t>
+      </w:r>
+    </w:p>
+    <w:p>
+      <w:pPr>
+        <w:pStyle w:val="Heading3"/>
+      </w:pPr>
+    </w:p>
+    <w:p>
+      <w:pPr>
+        <w:pStyle w:val="Heading1"/>
+      </w:pPr>
+      <w:r>
+        <w:t>Week 10 Feedback</w:t>
+      </w:r>
+    </w:p>
+    <w:p>
+      <w:pPr>
+        <w:pStyle w:val="Heading2"/>
+      </w:pPr>
+      <w:r>
+        <w:t>Social Encounters</w:t>
+      </w:r>
+    </w:p>
+    <w:p>
+      <w:pPr>
+        <w:pStyle w:val="Heading3"/>
+      </w:pPr>
+      <w:r>
+        <w:t>The Problem</w:t>
+      </w:r>
+    </w:p>
+    <w:p>
+      <w:r>
+        <w:t xml:space="preserve">I want to spend the majority of this feedback tackling what I believe to be a fundamental issue with the system, which is the structure of Social Encounters. </w:t>
+      </w:r>
+    </w:p>
+    <w:p>
+      <w:pPr>
+        <w:ind w:firstLine="720"/>
+      </w:pPr>
+      <w:r>
+        <w:t>I have now run two playtests, with different people and numbers of people in each one. In both of these playtests I have noticed that the social encounters don’t run very smoothly and, in my opinion, do not have the desired theme of orderly negotiation. I wrote what I feel is a good summary of the issue in my playtest notes, which I will paste below.</w:t>
+      </w:r>
+    </w:p>
+    <w:p>
+      <w:pPr>
+        <w:ind w:firstLine="720"/>
+      </w:pPr>
+      <w:r>
+        <w:t>“I think there’s a problem with the way that Social Encounters are structured, or rather there’s a problem with their lack of structure. There was no real order to the conversation, people would just say random things and as the DM I would have to respond to each one. It didn’t really feel like a conversation at all. I don’t think that it was just a problem relating to a lack of experience in the system. In both playtests run I noticed this issue, and it feels to me like a system problem. I think overall the actual victory conditions and roleplay aspects are too separated. It would be easy to replace certain things with words like “Attack” and “Health,” and it would feel just like an ordinary combat-driven game. It feels more like the chaos of a battle in D&amp;D than the order that I think is intended. I have suggestions on how to fix this, which I will put in the feedback document.”</w:t>
+      </w:r>
+    </w:p>
+    <w:p>
+      <w:pPr>
+        <w:ind w:firstLine="720"/>
+      </w:pPr>
+      <w:r>
+        <w:t>In summary, I feel that the current Social Encounter system is very chaotic, and does not have the intended feel. Below I will outline an idea I had for how to fix this. This idea is by no means the only way to solve the problem, but it is something I came up with that could introduce a little more order.</w:t>
+      </w:r>
+    </w:p>
+    <w:p>
+      <w:pPr>
+        <w:pStyle w:val="Heading3"/>
+      </w:pPr>
+      <w:r>
+        <w:t>Suggestions</w:t>
+      </w:r>
+    </w:p>
+    <w:p>
+      <w:r>
+        <w:t xml:space="preserve">I feel that the main issue of chaos stems from a lack of structure with the Social Encounter system. Despite being the main mechanic that players will be using constantly, it feels very small and simple. This </w:t>
+      </w:r>
+      <w:r>
+        <w:lastRenderedPageBreak/>
+        <w:t xml:space="preserve">in and of itself is not a problem, there’s nothing wrong with a simple system; however, I believe that an emphasis on the sandbox-style has created an unintended verbal combat scenario when what you should get is a very orderly and high-society-esque conversation. </w:t>
+      </w:r>
+      <w:r>
+        <w:t>Below I will outline my belief that you can split any social encounter into three phases: Introducing the Idea, Negotiating the Terms, and Sealing the Deal.</w:t>
+      </w:r>
+    </w:p>
+    <w:p>
+      <w:pPr>
+        <w:ind w:firstLine="720"/>
+      </w:pPr>
+      <w:r>
+        <w:t>Introducing the Idea is exactly what it sounds like, during this phase of the social encounter the players would be introducing themselves and their Goal. This Goal could be anything. You could be trying to purchase something from the NPC, or trying to win their favor, maybe convince them to vote against a piece of legislation. Whatever your objective is, you spend this phase trying to establish that this is worth their time. I would suggest keeping the Patience mechanic for this, as in this stage the players are still trying to convince the NPC that they have a good idea which is worth their time. You could also potentially include something like a First Impression mechanic, where the way the players introduce themselves and their goal can impact whether they get to move on. Actions and Maneuvers could be themed around this to make it feel more like the initial part of a meeting, maybe with Actions like Attempt to Impress or Convince of Feasibility. After the players have managed to convince the NPC that this is worth their time, they move onto the Negotiating the Terms phase.</w:t>
+      </w:r>
+    </w:p>
+    <w:p>
+      <w:pPr>
+        <w:ind w:firstLine="720"/>
+      </w:pPr>
+      <w:r>
+        <w:t>The Negotiating the Terms phase is used to determine the exact outcome of the encounter. The players might have told the NPC that they want to buy something, but they still have to decide on a price</w:t>
+      </w:r>
+      <w:r>
+        <w:t>. This phase could be spent going back and forth trying to find terms that both sides believe are Fair. This Fairness value could be the main mechanic of the Negotiating the Terms phase. With Actions like Demand More or Give Concession affecting this Fair value. This would go back and forth until the players put forth their Final Offer, at which point a check is made to determine if the NPC agrees. If the NPC does agree the encounter moves on to the Sealing the Deal phase.</w:t>
+      </w:r>
+    </w:p>
+    <w:p>
+      <w:pPr>
+        <w:ind w:firstLine="720"/>
+      </w:pPr>
+      <w:r>
+        <w:t>Sealing the Deal is all about making sure that both parties feel good about the deal and establishing good relations for future deals. I don’t know exactly how this phase would work, but it would likely have something to do with a Regrets value, which the players are trying to prevent from going up.</w:t>
+      </w:r>
+    </w:p>
+    <w:p>
+      <w:pPr>
+        <w:ind w:firstLine="720"/>
+      </w:pPr>
+      <w:r>
+        <w:t>I feel that all of this could help the Social Encounters system feel more structured and more like an actual meeting. Theming and Categorizing the different parts of the negotiation process has the potential to make the entire thing feel more important and more realistic.</w:t>
+      </w:r>
+    </w:p>
+    <w:p>
+      <w:pPr>
+        <w:ind w:firstLine="720"/>
+      </w:pPr>
+    </w:p>
+    <w:p>
+      <w:pPr>
+        <w:pStyle w:val="Heading2"/>
+      </w:pPr>
+      <w:r>
+        <w:t>Other Stuff</w:t>
+      </w:r>
+    </w:p>
+    <w:p>
+      <w:r>
+        <w:t xml:space="preserve">I’m unsure whether I should tell the players the Patience and Progress Tick values as we’re in the encounter. It feels like they can’t make optimal decisions about what to do unless they know this but I </w:t>
+      </w:r>
+      <w:r>
+        <w:lastRenderedPageBreak/>
+        <w:t>don’t want them to have to keep asking how impatient the NPC looks. I would suggest adding an Action that allows the players to gauge how Impatient an NPC is, and potentially how much progress they’ve made in convincing the NPC.</w:t>
+      </w:r>
+    </w:p>
+    <w:p>
+      <w:pPr>
+        <w:ind w:firstLine="720"/>
+      </w:pPr>
+      <w:r>
+        <w:t>There was some confusion about the Inquisitor</w:t>
+      </w:r>
+      <w:r>
+        <w:t>’s Archetype Trait. Would this sort of thing cover specifically Question checks? Is it used when taking the Gather Information Action? I feel it needs to be more clear as I wasn’t able to decide whether it could be used or not.</w:t>
+      </w:r>
+    </w:p>
+    <w:p>
+      <w:pPr>
+        <w:ind w:firstLine="720"/>
+      </w:pPr>
+      <w:r>
+        <w:t>Social Encounters usually end very quickly at the moment, in both playtests I ran the encounter was over in 2-3 rounds. Whether or not you choose to change the Social Encounter system I would still suggest somehow increasing the amount of time that Social Encounters last.</w:t>
+      </w:r>
+    </w:p>
+    <w:p>
+      <w:pPr>
+        <w:ind w:firstLine="720"/>
+      </w:pPr>
+    </w:p>
+    <w:p>
+      <w:pPr>
+        <w:ind w:firstLine="720"/>
+      </w:pPr>
+    </w:p>
+    <w:p>
+      <w:pPr>
+        <w:pStyle w:val="Heading1"/>
+      </w:pPr>
+      <w:r>
+        <w:t>Spring Break Feedback</w:t>
+      </w:r>
+    </w:p>
+    <w:p>
+      <w:r>
+        <w:t>Make details and secrets have penalty if fail when using them</w:t>
       </w:r>
     </w:p>
     <w:sectPr>

--- a/24-25Year/Spring25/DES-335/Project 3/DES335_W9_P3_Matthew_Oliver_Feedback.docx
+++ b/24-25Year/Spring25/DES-335/Project 3/DES335_W9_P3_Matthew_Oliver_Feedback.docx
@@ -1866,13 +1866,166 @@
       <w:pPr>
         <w:pStyle w:val="Heading1"/>
       </w:pPr>
-      <w:r>
-        <w:t>Spring Break Feedback</w:t>
-      </w:r>
-    </w:p>
-    <w:p>
-      <w:r>
-        <w:t>Make details and secrets have penalty if fail when using them</w:t>
+    </w:p>
+    <w:p>
+      <w:pPr>
+        <w:pStyle w:val="Heading1"/>
+      </w:pPr>
+    </w:p>
+    <w:p>
+      <w:pPr>
+        <w:pStyle w:val="Heading1"/>
+      </w:pPr>
+    </w:p>
+    <w:p>
+      <w:pPr>
+        <w:pStyle w:val="Heading1"/>
+      </w:pPr>
+    </w:p>
+    <w:p>
+      <w:pPr>
+        <w:pStyle w:val="Heading1"/>
+      </w:pPr>
+    </w:p>
+    <w:p>
+      <w:pPr>
+        <w:pStyle w:val="Heading1"/>
+      </w:pPr>
+    </w:p>
+    <w:p>
+      <w:pPr>
+        <w:pStyle w:val="Heading1"/>
+      </w:pPr>
+    </w:p>
+    <w:p>
+      <w:pPr>
+        <w:pStyle w:val="Heading1"/>
+      </w:pPr>
+    </w:p>
+    <w:p>
+      <w:pPr>
+        <w:pStyle w:val="Heading1"/>
+      </w:pPr>
+    </w:p>
+    <w:p>
+      <w:pPr>
+        <w:pStyle w:val="Heading1"/>
+      </w:pPr>
+      <w:r>
+        <w:lastRenderedPageBreak/>
+        <w:t>Week 11 Feedback</w:t>
+      </w:r>
+    </w:p>
+    <w:p>
+      <w:pPr>
+        <w:pStyle w:val="Heading2"/>
+      </w:pPr>
+      <w:r>
+        <w:t>Trading</w:t>
+      </w:r>
+    </w:p>
+    <w:p>
+      <w:r>
+        <w:t>I feel like it would be really cool to have rules for trading. You reference several times throughout your rules that trade is a large part of what goes on in Alphame, and the pre-gen organization supports that, but there are no actual rules for how trade is handled. I think it could add a lot to your system and might scratch the itch for a lot of Gamists. The idea of min-maxing trade routes and goods seems like something that could appeal to a lot of people. I’m not sure exactly how you would choose to incorporate this, but definitely give it some thought.</w:t>
+      </w:r>
+    </w:p>
+    <w:p/>
+    <w:p>
+      <w:pPr>
+        <w:pStyle w:val="Heading2"/>
+      </w:pPr>
+      <w:r>
+        <w:t>Penalty for Details/Secrets</w:t>
+      </w:r>
+    </w:p>
+    <w:p>
+      <w:r>
+        <w:t>I think there should be a penalty for if you try to use a detail/secret and fail. As it is now there’s no penalty for failing which seems kind of weird because if you’re threatening to spill the beans on someone’s big secret and it doesn’t end up pressuring them, it should certainly at least put them in a bad mood or result in a reduction in Patience.</w:t>
+      </w:r>
+    </w:p>
+    <w:p>
+      <w:pPr>
+        <w:pStyle w:val="Heading2"/>
+        <w:ind w:left="0"/>
+      </w:pPr>
+    </w:p>
+    <w:p>
+      <w:pPr>
+        <w:pStyle w:val="Heading2"/>
+      </w:pPr>
+      <w:r>
+        <w:t>Make Details/Secrets Encounter Long</w:t>
+      </w:r>
+    </w:p>
+    <w:p>
+      <w:r>
+        <w:t xml:space="preserve"> I think you should explore the idea of having Details/Secrets apply for an entire encounter rather than just one check. I worry that this makes them feel a little weak when I believe your intention is for them to be very important. Using a detail one time on a check that might not even be Make the Play feels a little lackluster.</w:t>
+      </w:r>
+    </w:p>
+    <w:p>
+      <w:pPr>
+        <w:pStyle w:val="Heading2"/>
+      </w:pPr>
+    </w:p>
+    <w:p>
+      <w:pPr>
+        <w:pStyle w:val="Heading2"/>
+      </w:pPr>
+      <w:r>
+        <w:t>Make Multiple Social Encounters Clearer</w:t>
+      </w:r>
+    </w:p>
+    <w:p>
+      <w:r>
+        <w:t xml:space="preserve">The rules don’t make it clear that you expect players to do multiple social encounters with one NPC. I was under the impression that one social encounter was supposed to encompass everything that the players want to do with a given NPC. After discussing it with you the vision is much clearer and I’ve implemented it into my adventure. But I think you should include a section giving an example of a multi-encounter </w:t>
+      </w:r>
+      <w:r>
+        <w:lastRenderedPageBreak/>
+        <w:t>event, that way it’s clearer to players that that is something they’re expected to do.</w:t>
+      </w:r>
+    </w:p>
+    <w:p/>
+    <w:p>
+      <w:pPr>
+        <w:pStyle w:val="Heading2"/>
+      </w:pPr>
+      <w:r>
+        <w:t>Moderate Failure</w:t>
+      </w:r>
+    </w:p>
+    <w:p>
+      <w:r>
+        <w:t>Moderate Failure not being a loss to the encounter feels a little weird. I understand that it’s because it would be too easy for players to just fail encounters that way but allowing them to just keep trying over and over again doesn’t feel right either. As it is now players can simply try for as long as they want assuming they are capable of keeping the NPCs patience from going to 0. I feel that it could introduce a lot more tension and incentivize the players to play more strategically if a Moderate Failure also ended the encounter. That way the players would have to keep going until they were confident that they could guarantee a win.</w:t>
+      </w:r>
+    </w:p>
+    <w:p/>
+    <w:p>
+      <w:pPr>
+        <w:pStyle w:val="Heading2"/>
+      </w:pPr>
+      <w:r>
+        <w:t>Appealing to Gamists</w:t>
+      </w:r>
+    </w:p>
+    <w:p>
+      <w:r>
+        <w:t>I think overall Court of Alphame doesn’t have many mechanics which appeal to Gamists. There aren’t really any systems which support things that Gamists typically enjoy. I would say you should try to find a way to incorporate some min-maxxable mechanics</w:t>
+      </w:r>
+      <w:r>
+        <w:t>. I gave a suggestion with trading, but there are other things you could try as well. Perhaps make gift combinations? As in the players have to find out exactly what kinds of things the NPC likes and can get a bonus to an encounter with them if they bring the right combination of gifts.</w:t>
+      </w:r>
+    </w:p>
+    <w:p>
+      <w:pPr>
+        <w:pStyle w:val="Heading2"/>
+      </w:pPr>
+      <w:r>
+        <w:t>Expand Organizations</w:t>
+      </w:r>
+    </w:p>
+    <w:p>
+      <w:r>
+        <w:t>I would recommend expanding the organization system and making that your core Gamist appeal. You could do this fairly easily as the way organizations work is pure numbers. I’m sure people would love finding the optimal ways to increase their wealth without taking hits to manpower or image.</w:t>
       </w:r>
     </w:p>
     <w:sectPr>
